--- a/static/reports/report.docx
+++ b/static/reports/report.docx
@@ -65,13 +65,13 @@
     </w:p>
     <w:p>
       <w:r>
-        <w:t>Расчет количественных показателей оценки рисков процесса управления решениями показал, что за весь указанный период риск нарушения требований составляет 0.5156. Результаты расчетов риска для каждого из элементов:</w:t>
+        <w:t>Расчет количественных показателей оценки рисков процесса управления решениями показал, что за весь указанный период риск нарушения требований составляет 0.5862. Результаты расчетов риска для каждого из элементов:</w:t>
         <w:br/>
       </w:r>
     </w:p>
     <w:p>
       <w:r>
-        <w:t>1 элемент - 0.5156</w:t>
+        <w:t>1 элемент - 0.5862</w:t>
       </w:r>
     </w:p>
     <w:p>
@@ -87,11 +87,11 @@
               <a:graphicData uri="http://schemas.openxmlformats.org/drawingml/2006/picture">
                 <pic:pic>
                   <pic:nvPicPr>
-                    <pic:cNvPr id="0" name="image.png"/>
+                    <pic:cNvPr id="0" name="figure.png"/>
                     <pic:cNvPicPr/>
                   </pic:nvPicPr>
                   <pic:blipFill>
-                    <a:blip r:embed="rId9"/>
+                    <a:blip r:embed="rId10"/>
                     <a:stretch>
                       <a:fillRect/>
                     </a:stretch>
@@ -120,12 +120,12 @@
         <w:t xml:space="preserve">Интегральный риск: </w:t>
         <w:br/>
         <w:br/>
-        <w:t xml:space="preserve"> R(интегр) = 1 - (1 - R(надежн)) * (1 - R(наруш)) = 0.7654</w:t>
+        <w:t xml:space="preserve"> R(интегр) = 1 - (1 - R(надежн)) * (1 - R(наруш)) = 0.7995</w:t>
       </w:r>
     </w:p>
     <w:p>
       <w:r>
-        <w:t>Интегральный риск равен 0.7653559535087754, этот результат больше допустимого уровня 0,05. Это является подтверждением того, что планируемые к применению или применяемые технические решения с точки зрения достижения целей системной инженерии не являются сбалансированным.</w:t>
+        <w:t>Интегральный риск равен 0.7995312777443064, этот результат больше допустимого уровня 0,05. Это является подтверждением того, что планируемые к применению или применяемые технические решения с точки зрения достижения целей системной инженерии не являются сбалансированным.</w:t>
       </w:r>
     </w:p>
     <w:sectPr>
